--- a/convert/convert.docx
+++ b/convert/convert.docx
@@ -10,52 +10,12 @@
     <w:p/>
     <w:p>
       <w:r>
-        <w:t xml:space="preserve">Octal </w:t>
-      </w:r>
-      <w:proofErr w:type="spellStart"/>
-      <w:r>
-        <w:t>là</w:t>
-      </w:r>
-      <w:proofErr w:type="spellEnd"/>
-      <w:r>
-        <w:t xml:space="preserve"> 1 </w:t>
-      </w:r>
-      <w:proofErr w:type="spellStart"/>
-      <w:r>
-        <w:t>nhóm</w:t>
-      </w:r>
-      <w:proofErr w:type="spellEnd"/>
-      <w:r>
-        <w:t xml:space="preserve"> 3 binaries, Hex </w:t>
-      </w:r>
-      <w:proofErr w:type="spellStart"/>
-      <w:r>
-        <w:t>là</w:t>
-      </w:r>
-      <w:proofErr w:type="spellEnd"/>
-      <w:r>
-        <w:t xml:space="preserve"> 1 </w:t>
-      </w:r>
-      <w:proofErr w:type="spellStart"/>
-      <w:r>
-        <w:t>nhóm</w:t>
-      </w:r>
-      <w:proofErr w:type="spellEnd"/>
-      <w:r>
-        <w:t xml:space="preserve"> 4 binaries</w:t>
-      </w:r>
-    </w:p>
-    <w:p>
-      <w:r>
-        <w:t>1100100 (binary) -&gt; [1</w:t>
-      </w:r>
-      <w:proofErr w:type="gramStart"/>
-      <w:r>
-        <w:t>][</w:t>
-      </w:r>
-      <w:proofErr w:type="gramEnd"/>
-      <w:r>
-        <w:t>100][100] -&gt; [001][100][100] -&gt; [1][4][4] (octal)</w:t>
+        <w:t>Octal là 1 nhóm 3 binaries, Hex là 1 nhóm 4 binaries</w:t>
+      </w:r>
+    </w:p>
+    <w:p>
+      <w:r>
+        <w:t>1100100 (binary) -&gt; [1][100][100] -&gt; [001][100][100] -&gt; [1][4][4] (octal)</w:t>
       </w:r>
     </w:p>
     <w:p>
@@ -63,15 +23,7 @@
         <w:t>1100100 (binary)</w:t>
       </w:r>
       <w:r>
-        <w:t xml:space="preserve"> -&gt; [110</w:t>
-      </w:r>
-      <w:proofErr w:type="gramStart"/>
-      <w:r>
-        <w:t>][</w:t>
-      </w:r>
-      <w:proofErr w:type="gramEnd"/>
-      <w:r>
-        <w:t>0100] -&gt; [0110][0100] -&gt; [6][4] (hex)</w:t>
+        <w:t xml:space="preserve"> -&gt; [110][0100] -&gt; [0110][0100] -&gt; [6][4] (hex)</w:t>
       </w:r>
     </w:p>
     <w:p/>
@@ -151,527 +103,92 @@
         <w:t xml:space="preserve">0 </w:t>
       </w:r>
       <w:r>
-        <w:t xml:space="preserve">, </w:t>
-      </w:r>
-      <w:proofErr w:type="spellStart"/>
-      <w:r>
-        <w:t>nếu</w:t>
-      </w:r>
-      <w:proofErr w:type="spellEnd"/>
-      <w:r>
+        <w:t>, nếu lấy 8</w:t>
+      </w:r>
+      <w:r>
+        <w:rPr>
+          <w:vertAlign w:val="superscript"/>
+        </w:rPr>
+        <w:t xml:space="preserve">3 </w:t>
+      </w:r>
+      <w:r>
+        <w:t>thì tổng 4 số cộng lại hơn 98 nên ta chỉ lấy đến 8</w:t>
+      </w:r>
+      <w:r>
+        <w:rPr>
+          <w:vertAlign w:val="superscript"/>
+        </w:rPr>
+        <w:t>2</w:t>
+      </w:r>
+    </w:p>
+    <w:p/>
+    <w:p>
+      <w:r>
+        <w:t>Đầu tiên lấy 98 chia cho 8</w:t>
+      </w:r>
+      <w:r>
+        <w:rPr>
+          <w:vertAlign w:val="superscript"/>
+        </w:rPr>
+        <w:t xml:space="preserve">2  </w:t>
+      </w:r>
+      <w:r>
+        <w:t>(không lấy số dư) ra kết quả là 1. Sau đó lấy 98 - 8</w:t>
+      </w:r>
+      <w:r>
+        <w:rPr>
+          <w:vertAlign w:val="superscript"/>
+        </w:rPr>
+        <w:t>2</w:t>
+      </w:r>
+      <w:r>
+        <w:t xml:space="preserve"> x 1</w:t>
+      </w:r>
+      <w:r>
+        <w:rPr>
+          <w:vertAlign w:val="superscript"/>
+        </w:rPr>
         <w:t xml:space="preserve"> </w:t>
       </w:r>
-      <w:proofErr w:type="spellStart"/>
-      <w:r>
-        <w:t>lấy</w:t>
-      </w:r>
-      <w:proofErr w:type="spellEnd"/>
-      <w:r>
-        <w:t xml:space="preserve"> 8</w:t>
+      <w:r>
+        <w:t>= 34</w:t>
+      </w:r>
+    </w:p>
+    <w:p>
+      <w:r>
+        <w:t>Tiếp theo lấy 34 chia cho 8</w:t>
       </w:r>
       <w:r>
         <w:rPr>
           <w:vertAlign w:val="superscript"/>
         </w:rPr>
-        <w:t xml:space="preserve">3 </w:t>
-      </w:r>
-      <w:proofErr w:type="spellStart"/>
-      <w:r>
-        <w:t>thì</w:t>
-      </w:r>
-      <w:proofErr w:type="spellEnd"/>
-      <w:r>
-        <w:t xml:space="preserve"> </w:t>
-      </w:r>
-      <w:proofErr w:type="spellStart"/>
-      <w:r>
-        <w:t>tổng</w:t>
-      </w:r>
-      <w:proofErr w:type="spellEnd"/>
-      <w:r>
-        <w:t xml:space="preserve"> 4 </w:t>
-      </w:r>
-      <w:proofErr w:type="spellStart"/>
-      <w:r>
-        <w:t>số</w:t>
-      </w:r>
-      <w:proofErr w:type="spellEnd"/>
-      <w:r>
-        <w:t xml:space="preserve"> </w:t>
-      </w:r>
-      <w:proofErr w:type="spellStart"/>
-      <w:r>
-        <w:t>cộng</w:t>
-      </w:r>
-      <w:proofErr w:type="spellEnd"/>
-      <w:r>
-        <w:t xml:space="preserve"> </w:t>
-      </w:r>
-      <w:proofErr w:type="spellStart"/>
-      <w:r>
-        <w:t>lại</w:t>
-      </w:r>
-      <w:proofErr w:type="spellEnd"/>
-      <w:r>
-        <w:t xml:space="preserve"> </w:t>
-      </w:r>
-      <w:proofErr w:type="spellStart"/>
-      <w:r>
-        <w:t>hơn</w:t>
-      </w:r>
-      <w:proofErr w:type="spellEnd"/>
-      <w:r>
-        <w:t xml:space="preserve"> 98 </w:t>
-      </w:r>
-      <w:proofErr w:type="spellStart"/>
-      <w:r>
-        <w:t>nên</w:t>
-      </w:r>
-      <w:proofErr w:type="spellEnd"/>
-      <w:r>
-        <w:t xml:space="preserve"> ta </w:t>
-      </w:r>
-      <w:proofErr w:type="spellStart"/>
-      <w:r>
-        <w:t>chỉ</w:t>
-      </w:r>
-      <w:proofErr w:type="spellEnd"/>
-      <w:r>
-        <w:t xml:space="preserve"> </w:t>
-      </w:r>
-      <w:proofErr w:type="spellStart"/>
-      <w:r>
-        <w:t>lấy</w:t>
-      </w:r>
-      <w:proofErr w:type="spellEnd"/>
-      <w:r>
-        <w:t xml:space="preserve"> </w:t>
-      </w:r>
-      <w:proofErr w:type="spellStart"/>
-      <w:r>
-        <w:t>đến</w:t>
-      </w:r>
-      <w:proofErr w:type="spellEnd"/>
-      <w:r>
-        <w:t xml:space="preserve"> 8</w:t>
+        <w:t>1</w:t>
+      </w:r>
+      <w:r>
+        <w:t xml:space="preserve"> (không lấy số dư) ra kết quả là 4. Sau đó lấy 34 - 8</w:t>
       </w:r>
       <w:r>
         <w:rPr>
           <w:vertAlign w:val="superscript"/>
         </w:rPr>
-        <w:t>2</w:t>
-      </w:r>
-    </w:p>
-    <w:p/>
-    <w:p>
-      <w:proofErr w:type="spellStart"/>
-      <w:r>
-        <w:t>Đầu</w:t>
-      </w:r>
-      <w:proofErr w:type="spellEnd"/>
-      <w:r>
-        <w:t xml:space="preserve"> </w:t>
-      </w:r>
-      <w:proofErr w:type="spellStart"/>
-      <w:r>
-        <w:t>tiên</w:t>
-      </w:r>
-      <w:proofErr w:type="spellEnd"/>
-      <w:r>
-        <w:t xml:space="preserve"> </w:t>
-      </w:r>
-      <w:proofErr w:type="spellStart"/>
-      <w:r>
-        <w:t>lấy</w:t>
-      </w:r>
-      <w:proofErr w:type="spellEnd"/>
-      <w:r>
-        <w:t xml:space="preserve"> 98 chia </w:t>
-      </w:r>
-      <w:proofErr w:type="spellStart"/>
-      <w:r>
-        <w:t>cho</w:t>
-      </w:r>
-      <w:proofErr w:type="spellEnd"/>
-      <w:r>
-        <w:t xml:space="preserve"> </w:t>
-      </w:r>
-      <w:proofErr w:type="gramStart"/>
-      <w:r>
-        <w:t>8</w:t>
+        <w:t xml:space="preserve">1 </w:t>
+      </w:r>
+      <w:r>
+        <w:t>x 4 = 2</w:t>
+      </w:r>
+    </w:p>
+    <w:p>
+      <w:r>
+        <w:t>Cuối cùng lấy 2 chia cho  8</w:t>
       </w:r>
       <w:r>
         <w:rPr>
           <w:vertAlign w:val="superscript"/>
         </w:rPr>
-        <w:t xml:space="preserve">2  </w:t>
-      </w:r>
-      <w:r>
-        <w:t>(</w:t>
-      </w:r>
-      <w:proofErr w:type="spellStart"/>
-      <w:proofErr w:type="gramEnd"/>
-      <w:r>
-        <w:t>không</w:t>
-      </w:r>
-      <w:proofErr w:type="spellEnd"/>
-      <w:r>
-        <w:t xml:space="preserve"> </w:t>
-      </w:r>
-      <w:proofErr w:type="spellStart"/>
-      <w:r>
-        <w:t>lấy</w:t>
-      </w:r>
-      <w:proofErr w:type="spellEnd"/>
-      <w:r>
-        <w:t xml:space="preserve"> </w:t>
-      </w:r>
-      <w:proofErr w:type="spellStart"/>
-      <w:r>
-        <w:t>số</w:t>
-      </w:r>
-      <w:proofErr w:type="spellEnd"/>
-      <w:r>
-        <w:t xml:space="preserve"> </w:t>
-      </w:r>
-      <w:proofErr w:type="spellStart"/>
-      <w:r>
-        <w:t>dư</w:t>
-      </w:r>
-      <w:proofErr w:type="spellEnd"/>
-      <w:r>
-        <w:t xml:space="preserve">) </w:t>
-      </w:r>
-      <w:proofErr w:type="spellStart"/>
-      <w:r>
-        <w:t>ra</w:t>
-      </w:r>
-      <w:proofErr w:type="spellEnd"/>
-      <w:r>
-        <w:t xml:space="preserve"> </w:t>
-      </w:r>
-      <w:proofErr w:type="spellStart"/>
-      <w:r>
-        <w:t>kết</w:t>
-      </w:r>
-      <w:proofErr w:type="spellEnd"/>
-      <w:r>
-        <w:t xml:space="preserve"> </w:t>
-      </w:r>
-      <w:proofErr w:type="spellStart"/>
-      <w:r>
-        <w:t>quả</w:t>
-      </w:r>
-      <w:proofErr w:type="spellEnd"/>
-      <w:r>
-        <w:t xml:space="preserve"> </w:t>
-      </w:r>
-      <w:proofErr w:type="spellStart"/>
-      <w:r>
-        <w:t>là</w:t>
-      </w:r>
-      <w:proofErr w:type="spellEnd"/>
-      <w:r>
-        <w:t xml:space="preserve"> 1. </w:t>
-      </w:r>
-      <w:proofErr w:type="spellStart"/>
-      <w:r>
-        <w:t>Sau</w:t>
-      </w:r>
-      <w:proofErr w:type="spellEnd"/>
-      <w:r>
-        <w:t xml:space="preserve"> </w:t>
-      </w:r>
-      <w:proofErr w:type="spellStart"/>
-      <w:r>
-        <w:t>đó</w:t>
-      </w:r>
-      <w:proofErr w:type="spellEnd"/>
-      <w:r>
-        <w:t xml:space="preserve"> </w:t>
-      </w:r>
-      <w:proofErr w:type="spellStart"/>
-      <w:r>
-        <w:t>lấy</w:t>
-      </w:r>
-      <w:proofErr w:type="spellEnd"/>
-      <w:r>
-        <w:t xml:space="preserve"> 98 - 8</w:t>
-      </w:r>
-      <w:r>
-        <w:rPr>
-          <w:vertAlign w:val="superscript"/>
-        </w:rPr>
-        <w:t>2</w:t>
-      </w:r>
-      <w:r>
-        <w:t xml:space="preserve"> x 1</w:t>
-      </w:r>
-      <w:r>
-        <w:rPr>
-          <w:vertAlign w:val="superscript"/>
-        </w:rPr>
-        <w:t xml:space="preserve"> </w:t>
-      </w:r>
-      <w:r>
-        <w:t>= 34</w:t>
-      </w:r>
-    </w:p>
-    <w:p>
-      <w:proofErr w:type="spellStart"/>
-      <w:r>
-        <w:t>Tiếp</w:t>
-      </w:r>
-      <w:proofErr w:type="spellEnd"/>
-      <w:r>
-        <w:t xml:space="preserve"> </w:t>
-      </w:r>
-      <w:proofErr w:type="spellStart"/>
-      <w:proofErr w:type="gramStart"/>
-      <w:r>
-        <w:t>theo</w:t>
-      </w:r>
-      <w:proofErr w:type="spellEnd"/>
-      <w:proofErr w:type="gramEnd"/>
-      <w:r>
-        <w:t xml:space="preserve"> </w:t>
-      </w:r>
-      <w:proofErr w:type="spellStart"/>
-      <w:r>
-        <w:t>lấy</w:t>
-      </w:r>
-      <w:proofErr w:type="spellEnd"/>
-      <w:r>
-        <w:t xml:space="preserve"> 34 chia </w:t>
-      </w:r>
-      <w:proofErr w:type="spellStart"/>
-      <w:r>
-        <w:t>cho</w:t>
-      </w:r>
-      <w:proofErr w:type="spellEnd"/>
-      <w:r>
-        <w:t xml:space="preserve"> 8</w:t>
-      </w:r>
-      <w:r>
-        <w:rPr>
-          <w:vertAlign w:val="superscript"/>
-        </w:rPr>
-        <w:t>1</w:t>
-      </w:r>
-      <w:r>
-        <w:t xml:space="preserve"> (</w:t>
-      </w:r>
-      <w:proofErr w:type="spellStart"/>
-      <w:r>
-        <w:t>không</w:t>
-      </w:r>
-      <w:proofErr w:type="spellEnd"/>
-      <w:r>
-        <w:t xml:space="preserve"> </w:t>
-      </w:r>
-      <w:proofErr w:type="spellStart"/>
-      <w:r>
-        <w:t>lấy</w:t>
-      </w:r>
-      <w:proofErr w:type="spellEnd"/>
-      <w:r>
-        <w:t xml:space="preserve"> </w:t>
-      </w:r>
-      <w:proofErr w:type="spellStart"/>
-      <w:r>
-        <w:t>số</w:t>
-      </w:r>
-      <w:proofErr w:type="spellEnd"/>
-      <w:r>
-        <w:t xml:space="preserve"> </w:t>
-      </w:r>
-      <w:proofErr w:type="spellStart"/>
-      <w:r>
-        <w:t>dư</w:t>
-      </w:r>
-      <w:proofErr w:type="spellEnd"/>
-      <w:r>
-        <w:t xml:space="preserve">) </w:t>
-      </w:r>
-      <w:proofErr w:type="spellStart"/>
-      <w:r>
-        <w:t>ra</w:t>
-      </w:r>
-      <w:proofErr w:type="spellEnd"/>
-      <w:r>
-        <w:t xml:space="preserve"> </w:t>
-      </w:r>
-      <w:proofErr w:type="spellStart"/>
-      <w:r>
-        <w:t>kết</w:t>
-      </w:r>
-      <w:proofErr w:type="spellEnd"/>
-      <w:r>
-        <w:t xml:space="preserve"> </w:t>
-      </w:r>
-      <w:proofErr w:type="spellStart"/>
-      <w:r>
-        <w:t>quả</w:t>
-      </w:r>
-      <w:proofErr w:type="spellEnd"/>
-      <w:r>
-        <w:t xml:space="preserve"> </w:t>
-      </w:r>
-      <w:proofErr w:type="spellStart"/>
-      <w:r>
-        <w:t>là</w:t>
-      </w:r>
-      <w:proofErr w:type="spellEnd"/>
-      <w:r>
-        <w:t xml:space="preserve"> 4. </w:t>
-      </w:r>
-      <w:proofErr w:type="spellStart"/>
-      <w:r>
-        <w:t>Sau</w:t>
-      </w:r>
-      <w:proofErr w:type="spellEnd"/>
-      <w:r>
-        <w:t xml:space="preserve"> </w:t>
-      </w:r>
-      <w:proofErr w:type="spellStart"/>
-      <w:r>
-        <w:t>đó</w:t>
-      </w:r>
-      <w:proofErr w:type="spellEnd"/>
-      <w:r>
-        <w:t xml:space="preserve"> </w:t>
-      </w:r>
-      <w:proofErr w:type="spellStart"/>
-      <w:r>
-        <w:t>lấy</w:t>
-      </w:r>
-      <w:proofErr w:type="spellEnd"/>
-      <w:r>
-        <w:t xml:space="preserve"> 34 - 8</w:t>
-      </w:r>
-      <w:r>
-        <w:rPr>
-          <w:vertAlign w:val="superscript"/>
-        </w:rPr>
-        <w:t xml:space="preserve">1 </w:t>
-      </w:r>
-      <w:r>
-        <w:t>x 4 = 2</w:t>
-      </w:r>
-    </w:p>
-    <w:p>
-      <w:proofErr w:type="spellStart"/>
-      <w:r>
-        <w:t>Cuối</w:t>
-      </w:r>
-      <w:proofErr w:type="spellEnd"/>
-      <w:r>
-        <w:t xml:space="preserve"> </w:t>
-      </w:r>
-      <w:proofErr w:type="spellStart"/>
-      <w:r>
-        <w:t>cùng</w:t>
-      </w:r>
-      <w:proofErr w:type="spellEnd"/>
-      <w:r>
-        <w:t xml:space="preserve"> </w:t>
-      </w:r>
-      <w:proofErr w:type="spellStart"/>
-      <w:r>
-        <w:t>lấy</w:t>
-      </w:r>
-      <w:proofErr w:type="spellEnd"/>
-      <w:r>
-        <w:t xml:space="preserve"> 2 chia </w:t>
-      </w:r>
-      <w:proofErr w:type="spellStart"/>
-      <w:proofErr w:type="gramStart"/>
-      <w:r>
-        <w:t>cho</w:t>
-      </w:r>
-      <w:proofErr w:type="spellEnd"/>
-      <w:r>
-        <w:t xml:space="preserve">  8</w:t>
-      </w:r>
-      <w:r>
-        <w:rPr>
-          <w:vertAlign w:val="superscript"/>
-        </w:rPr>
-        <w:t>0</w:t>
-      </w:r>
-      <w:proofErr w:type="gramEnd"/>
-      <w:r>
-        <w:rPr>
-          <w:vertAlign w:val="superscript"/>
-        </w:rPr>
-        <w:t xml:space="preserve"> </w:t>
-      </w:r>
-      <w:r>
-        <w:t xml:space="preserve"> (</w:t>
-      </w:r>
-      <w:proofErr w:type="spellStart"/>
-      <w:r>
-        <w:t>không</w:t>
-      </w:r>
-      <w:proofErr w:type="spellEnd"/>
-      <w:r>
-        <w:t xml:space="preserve"> </w:t>
-      </w:r>
-      <w:proofErr w:type="spellStart"/>
-      <w:r>
-        <w:t>lấy</w:t>
-      </w:r>
-      <w:proofErr w:type="spellEnd"/>
-      <w:r>
-        <w:t xml:space="preserve"> </w:t>
-      </w:r>
-      <w:proofErr w:type="spellStart"/>
-      <w:r>
-        <w:t>số</w:t>
-      </w:r>
-      <w:proofErr w:type="spellEnd"/>
-      <w:r>
-        <w:t xml:space="preserve"> </w:t>
-      </w:r>
-      <w:proofErr w:type="spellStart"/>
-      <w:r>
-        <w:t>dư</w:t>
-      </w:r>
-      <w:proofErr w:type="spellEnd"/>
-      <w:r>
-        <w:t xml:space="preserve">) </w:t>
-      </w:r>
-      <w:proofErr w:type="spellStart"/>
-      <w:r>
-        <w:t>ra</w:t>
-      </w:r>
-      <w:proofErr w:type="spellEnd"/>
-      <w:r>
-        <w:t xml:space="preserve"> </w:t>
-      </w:r>
-      <w:proofErr w:type="spellStart"/>
-      <w:r>
-        <w:t>kết</w:t>
-      </w:r>
-      <w:proofErr w:type="spellEnd"/>
-      <w:r>
-        <w:t xml:space="preserve"> </w:t>
-      </w:r>
-      <w:proofErr w:type="spellStart"/>
-      <w:r>
-        <w:t>quả</w:t>
-      </w:r>
-      <w:proofErr w:type="spellEnd"/>
-      <w:r>
-        <w:t xml:space="preserve"> </w:t>
-      </w:r>
-      <w:proofErr w:type="spellStart"/>
-      <w:r>
-        <w:t>là</w:t>
-      </w:r>
-      <w:proofErr w:type="spellEnd"/>
-      <w:r>
-        <w:t xml:space="preserve"> 2. </w:t>
+        <w:t xml:space="preserve">0 </w:t>
+      </w:r>
+      <w:r>
+        <w:t xml:space="preserve"> (không lấy số dư) ra kết quả là 2. </w:t>
       </w:r>
     </w:p>
     <w:p>
@@ -698,6 +215,23 @@
           <w:u w:val="single"/>
         </w:rPr>
         <w:t>To convert decimal fraction to binary fraction:</w:t>
+      </w:r>
+      <w:r>
+        <w:rPr>
+          <w:b/>
+          <w:i/>
+          <w:color w:val="FF0000"/>
+          <w:u w:val="single"/>
+        </w:rPr>
+        <w:t xml:space="preserve"> </w:t>
+      </w:r>
+      <w:r>
+        <w:rPr>
+          <w:b/>
+          <w:color w:val="FF0000"/>
+          <w:u w:val="single"/>
+        </w:rPr>
+        <w:t>we multiply</w:t>
       </w:r>
     </w:p>
     <w:p>
@@ -746,12 +280,14 @@
       <w:pPr>
         <w:rPr>
           <w:b/>
-          <w:u w:val="single"/>
-        </w:rPr>
-      </w:pPr>
-      <w:r>
-        <w:rPr>
-          <w:b/>
+          <w:color w:val="FF0000"/>
+          <w:u w:val="single"/>
+        </w:rPr>
+      </w:pPr>
+      <w:r>
+        <w:rPr>
+          <w:b/>
+          <w:color w:val="FF0000"/>
           <w:u w:val="single"/>
         </w:rPr>
         <w:t>To convert decimal fraction to hex fraction:</w:t>
@@ -759,9 +295,18 @@
       <w:r>
         <w:rPr>
           <w:b/>
-          <w:u w:val="single"/>
-        </w:rPr>
-        <w:t xml:space="preserve"> multiply</w:t>
+          <w:color w:val="FF0000"/>
+          <w:u w:val="single"/>
+        </w:rPr>
+        <w:t xml:space="preserve"> </w:t>
+      </w:r>
+      <w:r>
+        <w:rPr>
+          <w:b/>
+          <w:color w:val="FF0000"/>
+          <w:u w:val="single"/>
+        </w:rPr>
+        <w:t>we multiply</w:t>
       </w:r>
     </w:p>
     <w:p>
@@ -784,15 +329,7 @@
       </w:r>
       <w:r>
         <w:tab/>
-        <w:t>0. [1011</w:t>
-      </w:r>
-      <w:proofErr w:type="gramStart"/>
-      <w:r>
-        <w:t>][</w:t>
-      </w:r>
-      <w:proofErr w:type="gramEnd"/>
-      <w:r>
-        <w:t>1]</w:t>
+        <w:t>0. [1011][1]</w:t>
       </w:r>
     </w:p>
     <w:p>
@@ -804,14 +341,7 @@
       </w:r>
       <w:r>
         <w:tab/>
-      </w:r>
-      <w:proofErr w:type="gramStart"/>
-      <w:r>
-        <w:t>0.[</w:t>
-      </w:r>
-      <w:proofErr w:type="gramEnd"/>
-      <w:r>
-        <w:t>B][1000]</w:t>
+        <w:t>0.[B][1000]</w:t>
       </w:r>
     </w:p>
     <w:p>
@@ -823,51 +353,55 @@
       </w:r>
       <w:r>
         <w:tab/>
-      </w:r>
-      <w:proofErr w:type="gramStart"/>
-      <w:r>
-        <w:t>0.[</w:t>
-      </w:r>
-      <w:proofErr w:type="gramEnd"/>
-      <w:r>
-        <w:t>B][8]</w:t>
-      </w:r>
-    </w:p>
-    <w:p>
-      <w:proofErr w:type="gramStart"/>
-      <w:r>
-        <w:t>0.B8</w:t>
-      </w:r>
-      <w:proofErr w:type="gramEnd"/>
-      <w:r>
-        <w:t xml:space="preserve"> (hex)</w:t>
+        <w:t>0.[B][8]</w:t>
+      </w:r>
+    </w:p>
+    <w:p>
+      <w:r>
+        <w:t>0.B8 (hex)</w:t>
+      </w:r>
+    </w:p>
+    <w:p>
+      <w:pPr>
+        <w:rPr>
+          <w:b/>
+          <w:color w:val="FF0000"/>
+          <w:u w:val="single"/>
+        </w:rPr>
+      </w:pPr>
+      <w:r>
+        <w:rPr>
+          <w:b/>
+          <w:color w:val="FF0000"/>
+          <w:u w:val="single"/>
+        </w:rPr>
+        <w:t>To convert binary fraction to decimal fraction:</w:t>
+      </w:r>
+      <w:r>
+        <w:rPr>
+          <w:b/>
+          <w:color w:val="FF0000"/>
+          <w:u w:val="single"/>
+        </w:rPr>
+        <w:t xml:space="preserve"> </w:t>
+      </w:r>
+      <w:r>
+        <w:rPr>
+          <w:b/>
+          <w:color w:val="FF0000"/>
+          <w:u w:val="single"/>
+        </w:rPr>
+        <w:t xml:space="preserve">we </w:t>
       </w:r>
       <w:bookmarkStart w:id="0" w:name="_GoBack"/>
       <w:bookmarkEnd w:id="0"/>
-    </w:p>
-    <w:p>
-      <w:pPr>
-        <w:rPr>
-          <w:b/>
-          <w:color w:val="FF0000"/>
-          <w:u w:val="single"/>
-        </w:rPr>
-      </w:pPr>
-      <w:r>
-        <w:rPr>
-          <w:b/>
-          <w:color w:val="FF0000"/>
-          <w:u w:val="single"/>
-        </w:rPr>
-        <w:t>To convert binary fraction to decimal fraction:</w:t>
-      </w:r>
-      <w:r>
-        <w:rPr>
-          <w:b/>
-          <w:color w:val="FF0000"/>
-          <w:u w:val="single"/>
-        </w:rPr>
-        <w:t xml:space="preserve"> multiply</w:t>
+      <w:r>
+        <w:rPr>
+          <w:b/>
+          <w:color w:val="FF0000"/>
+          <w:u w:val="single"/>
+        </w:rPr>
+        <w:t>multiply</w:t>
       </w:r>
     </w:p>
     <w:p>
@@ -935,25 +469,7 @@
           <w:sz w:val="20"/>
           <w:szCs w:val="20"/>
         </w:rPr>
-        <w:t>1 * 1/</w:t>
-      </w:r>
-      <w:proofErr w:type="gramStart"/>
-      <w:r>
-        <w:rPr>
-          <w:rFonts w:ascii="Courier New" w:eastAsia="Times New Roman" w:hAnsi="Courier New" w:cs="Courier New"/>
-          <w:sz w:val="20"/>
-          <w:szCs w:val="20"/>
-        </w:rPr>
-        <w:t>2  =</w:t>
-      </w:r>
-      <w:proofErr w:type="gramEnd"/>
-      <w:r>
-        <w:rPr>
-          <w:rFonts w:ascii="Courier New" w:eastAsia="Times New Roman" w:hAnsi="Courier New" w:cs="Courier New"/>
-          <w:sz w:val="20"/>
-          <w:szCs w:val="20"/>
-        </w:rPr>
-        <w:t xml:space="preserve"> 1/2  =  8/16          1 * .5    = .5</w:t>
+        <w:t>1 * 1/2  = 1/2  =  8/16          1 * .5    = .5</w:t>
       </w:r>
     </w:p>
     <w:p>
@@ -989,25 +505,7 @@
           <w:sz w:val="20"/>
           <w:szCs w:val="20"/>
         </w:rPr>
-        <w:t xml:space="preserve">     + 0 * 1/</w:t>
-      </w:r>
-      <w:proofErr w:type="gramStart"/>
-      <w:r>
-        <w:rPr>
-          <w:rFonts w:ascii="Courier New" w:eastAsia="Times New Roman" w:hAnsi="Courier New" w:cs="Courier New"/>
-          <w:sz w:val="20"/>
-          <w:szCs w:val="20"/>
-        </w:rPr>
-        <w:t>4  =</w:t>
-      </w:r>
-      <w:proofErr w:type="gramEnd"/>
-      <w:r>
-        <w:rPr>
-          <w:rFonts w:ascii="Courier New" w:eastAsia="Times New Roman" w:hAnsi="Courier New" w:cs="Courier New"/>
-          <w:sz w:val="20"/>
-          <w:szCs w:val="20"/>
-        </w:rPr>
-        <w:t xml:space="preserve"> 1/4  =  0/16          1 * .25   = .25</w:t>
+        <w:t xml:space="preserve">     + 0 * 1/4  = 1/4  =  0/16          1 * .25   = .25</w:t>
       </w:r>
     </w:p>
     <w:p>
@@ -1043,25 +541,7 @@
           <w:sz w:val="20"/>
           <w:szCs w:val="20"/>
         </w:rPr>
-        <w:t xml:space="preserve">     + 1 * 1/</w:t>
-      </w:r>
-      <w:proofErr w:type="gramStart"/>
-      <w:r>
-        <w:rPr>
-          <w:rFonts w:ascii="Courier New" w:eastAsia="Times New Roman" w:hAnsi="Courier New" w:cs="Courier New"/>
-          <w:sz w:val="20"/>
-          <w:szCs w:val="20"/>
-        </w:rPr>
-        <w:t>8  =</w:t>
-      </w:r>
-      <w:proofErr w:type="gramEnd"/>
-      <w:r>
-        <w:rPr>
-          <w:rFonts w:ascii="Courier New" w:eastAsia="Times New Roman" w:hAnsi="Courier New" w:cs="Courier New"/>
-          <w:sz w:val="20"/>
-          <w:szCs w:val="20"/>
-        </w:rPr>
-        <w:t xml:space="preserve">  0   =  2/16   or   + 0 * .125  = .0</w:t>
+        <w:t xml:space="preserve">     + 1 * 1/8  =  0   =  2/16   or   + 0 * .125  = .0</w:t>
       </w:r>
     </w:p>
     <w:p>
@@ -1097,25 +577,7 @@
           <w:sz w:val="20"/>
           <w:szCs w:val="20"/>
         </w:rPr>
-        <w:t xml:space="preserve">     + 1 * 1/16 = 1/16 </w:t>
-      </w:r>
-      <w:proofErr w:type="gramStart"/>
-      <w:r>
-        <w:rPr>
-          <w:rFonts w:ascii="Courier New" w:eastAsia="Times New Roman" w:hAnsi="Courier New" w:cs="Courier New"/>
-          <w:sz w:val="20"/>
-          <w:szCs w:val="20"/>
-        </w:rPr>
-        <w:t>=  1</w:t>
-      </w:r>
-      <w:proofErr w:type="gramEnd"/>
-      <w:r>
-        <w:rPr>
-          <w:rFonts w:ascii="Courier New" w:eastAsia="Times New Roman" w:hAnsi="Courier New" w:cs="Courier New"/>
-          <w:sz w:val="20"/>
-          <w:szCs w:val="20"/>
-        </w:rPr>
-        <w:t>/16          1 * .0625 = .0625</w:t>
+        <w:t xml:space="preserve">     + 1 * 1/16 = 1/16 =  1/16          1 * .0625 = .0625</w:t>
       </w:r>
     </w:p>
     <w:p>
